--- a/Code/PWM signaal/verslag PWM-signaal1.3.docx
+++ b/Code/PWM signaal/verslag PWM-signaal1.3.docx
@@ -361,10 +361,22 @@
         <w:t xml:space="preserve"> </w:t>
       </w:r>
       <w:r>
-        <w:t xml:space="preserve">De lengte van de tijd dat het signaal hoog is bepaald de stand van de servo. </w:t>
-      </w:r>
-      <w:r>
-        <w:t xml:space="preserve">Het verschild per servo motor wat de maximale en minimale gradenhoek is daarmee verschild dan ook het </w:t>
+        <w:t>De lengte van de tijd dat het signaal hoog is bepaal</w:t>
+      </w:r>
+      <w:r>
+        <w:t>t</w:t>
+      </w:r>
+      <w:r>
+        <w:t xml:space="preserve"> de stand van de servo. </w:t>
+      </w:r>
+      <w:r>
+        <w:t>Het verschil</w:t>
+      </w:r>
+      <w:r>
+        <w:t>t</w:t>
+      </w:r>
+      <w:r>
+        <w:t xml:space="preserve"> per servo motor wat de maximale en minimale gradenhoek is daarmee verschild dan ook het </w:t>
       </w:r>
       <w:proofErr w:type="spellStart"/>
       <w:r>
@@ -448,10 +460,22 @@
               <w:rPr>
                 <w:rFonts w:ascii="Cambria Math" w:hAnsi="Cambria Math"/>
               </w:rPr>
-              <m:t>degrees</m:t>
+              <m:t>180</m:t>
             </m:r>
           </m:den>
         </m:f>
+        <m:r>
+          <w:rPr>
+            <w:rFonts w:ascii="Cambria Math" w:hAnsi="Cambria Math"/>
+          </w:rPr>
+          <m:t>*</m:t>
+        </m:r>
+        <m:r>
+          <w:rPr>
+            <w:rFonts w:ascii="Cambria Math" w:hAnsi="Cambria Math"/>
+          </w:rPr>
+          <m:t>degrees</m:t>
+        </m:r>
       </m:oMath>
     </w:p>
     <w:p>
@@ -666,19 +690,7 @@
           <w:rPr>
             <w:rStyle w:val="Hyperlink"/>
           </w:rPr>
-          <w:t>visuele te</w:t>
-        </w:r>
-        <w:r>
-          <w:rPr>
-            <w:rStyle w:val="Hyperlink"/>
-          </w:rPr>
-          <w:t>s</w:t>
-        </w:r>
-        <w:r>
-          <w:rPr>
-            <w:rStyle w:val="Hyperlink"/>
-          </w:rPr>
-          <w:t>t opstelling</w:t>
+          <w:t>visuele test opstelling</w:t>
         </w:r>
       </w:hyperlink>
       <w:r>
@@ -997,13 +1009,10 @@
         </w:drawing>
       </w:r>
       <w:r>
-        <w:t>Hieronder is de software te zien die hiervoor is geschreven(dit is gedaan in C</w:t>
-      </w:r>
-      <w:r>
-        <w:t>++</w:t>
-      </w:r>
-      <w:r>
-        <w:t>)</w:t>
+        <w:t>Hieronder is de software te zien die hiervoor is geschreven</w:t>
+      </w:r>
+      <w:r>
+        <w:t>:</w:t>
       </w:r>
     </w:p>
     <w:p>
@@ -1061,13 +1070,7 @@
       </w:r>
       <w:proofErr w:type="spellEnd"/>
       <w:r>
-        <w:t xml:space="preserve"> (</w:t>
-      </w:r>
-      <w:r>
-        <w:t>in milliseconden</w:t>
-      </w:r>
-      <w:r>
-        <w:t>) naar de Seriële monitor sturen en deze zal het dan</w:t>
+        <w:t xml:space="preserve"> (in milliseconden) naar de Seriële monitor sturen en deze zal het dan</w:t>
       </w:r>
       <w:r>
         <w:t xml:space="preserve"> weergegeven.</w:t>
@@ -1233,6 +1236,7 @@
       <w:r>
         <w:rPr>
           <w:rStyle w:val="Kop2Char"/>
+          <w:noProof/>
         </w:rPr>
         <w:drawing>
           <wp:anchor distT="0" distB="0" distL="114300" distR="114300" simplePos="0" relativeHeight="251670528" behindDoc="0" locked="0" layoutInCell="1" allowOverlap="1" wp14:anchorId="3830C9A4" wp14:editId="40961749">
@@ -1400,7 +1404,13 @@
       <w:t xml:space="preserve">Datum </w:t>
     </w:r>
     <w:r>
-      <w:t>14 dec. 21</w:t>
+      <w:t>10</w:t>
+    </w:r>
+    <w:r>
+      <w:t xml:space="preserve"> </w:t>
+    </w:r>
+    <w:r>
+      <w:t>jan 22</w:t>
     </w:r>
     <w:r>
       <w:tab/>
